--- a/新策划/威廉罗兰历险记：黄金之心.docx
+++ b/新策划/威廉罗兰历险记：黄金之心.docx
@@ -31,6 +31,7 @@
         <w:keepLines w:val="0"/>
         <w:widowControl/>
         <w:numPr>
+          <w:ilvl w:val="0"/>
           <w:numId w:val="0"/>
         </w:numPr>
         <w:suppressLineNumbers w:val="0"/>
@@ -55,7 +56,6 @@
           <w:kern w:val="0"/>
           <w:sz w:val="28"/>
           <w:szCs w:val="28"/>
-          <w:bdr w:val="none" w:color="auto" w:sz="0" w:space="0"/>
           <w:lang w:val="en-US" w:eastAsia="zh-CN" w:bidi="ar"/>
         </w:rPr>
         <w:t xml:space="preserve">The Adventures of </w:t>
@@ -121,7 +121,6 @@
           <w:kern w:val="0"/>
           <w:sz w:val="28"/>
           <w:szCs w:val="28"/>
-          <w:bdr w:val="none" w:color="auto" w:sz="0" w:space="0"/>
           <w:lang w:val="en-US" w:eastAsia="zh-CN" w:bidi="ar"/>
         </w:rPr>
         <w:t xml:space="preserve"> </w:t>
@@ -148,7 +147,6 @@
           <w:rFonts w:hint="eastAsia" w:ascii="宋体" w:hAnsi="宋体" w:eastAsia="宋体" w:cs="宋体"/>
           <w:sz w:val="28"/>
           <w:szCs w:val="28"/>
-          <w:bdr w:val="none" w:color="auto" w:sz="0" w:space="0"/>
         </w:rPr>
         <w:t xml:space="preserve">eart </w:t>
       </w:r>
@@ -157,7 +155,6 @@
           <w:rFonts w:hint="eastAsia" w:ascii="宋体" w:hAnsi="宋体" w:eastAsia="宋体" w:cs="宋体"/>
           <w:sz w:val="28"/>
           <w:szCs w:val="28"/>
-          <w:bdr w:val="none" w:color="auto" w:sz="0" w:space="0"/>
           <w:lang w:val="en-US" w:eastAsia="zh-CN"/>
         </w:rPr>
         <w:t>o</w:t>
@@ -167,7 +164,6 @@
           <w:rFonts w:hint="eastAsia" w:ascii="宋体" w:hAnsi="宋体" w:eastAsia="宋体" w:cs="宋体"/>
           <w:sz w:val="28"/>
           <w:szCs w:val="28"/>
-          <w:bdr w:val="none" w:color="auto" w:sz="0" w:space="0"/>
         </w:rPr>
         <w:t>f gold</w:t>
       </w:r>
@@ -178,6 +174,7 @@
         <w:keepLines w:val="0"/>
         <w:widowControl/>
         <w:numPr>
+          <w:ilvl w:val="0"/>
           <w:numId w:val="0"/>
         </w:numPr>
         <w:suppressLineNumbers w:val="0"/>
@@ -793,6 +790,7 @@
     <w:p>
       <w:pPr>
         <w:numPr>
+          <w:ilvl w:val="0"/>
           <w:numId w:val="0"/>
         </w:numPr>
         <w:ind w:left="840" w:leftChars="0" w:firstLine="420" w:firstLineChars="0"/>
@@ -821,6 +819,7 @@
     <w:p>
       <w:pPr>
         <w:numPr>
+          <w:ilvl w:val="0"/>
           <w:numId w:val="0"/>
         </w:numPr>
         <w:ind w:left="840" w:leftChars="0" w:firstLine="420" w:firstLineChars="0"/>
@@ -878,6 +877,7 @@
     <w:p>
       <w:pPr>
         <w:numPr>
+          <w:ilvl w:val="0"/>
           <w:numId w:val="0"/>
         </w:numPr>
         <w:ind w:left="420" w:leftChars="0" w:firstLine="600"/>
@@ -906,6 +906,7 @@
     <w:p>
       <w:pPr>
         <w:numPr>
+          <w:ilvl w:val="0"/>
           <w:numId w:val="0"/>
         </w:numPr>
         <w:ind w:left="420" w:leftChars="0" w:firstLine="1436" w:firstLineChars="0"/>
@@ -963,6 +964,7 @@
     <w:p>
       <w:pPr>
         <w:numPr>
+          <w:ilvl w:val="0"/>
           <w:numId w:val="0"/>
         </w:numPr>
         <w:ind w:left="1020" w:leftChars="0" w:firstLine="836" w:firstLineChars="0"/>
@@ -985,7 +987,321 @@
           <w:szCs w:val="24"/>
           <w:lang w:val="en-US" w:eastAsia="zh-CN"/>
         </w:rPr>
-        <w:t>玩家</w:t>
+        <w:t>玩家在游戏中总共有四种点数值，如下图所示，即：健康，饥饿，饥渴，理智共四项数值</w:t>
+      </w:r>
+    </w:p>
+    <w:p>
+      <w:pPr>
+        <w:numPr>
+          <w:ilvl w:val="0"/>
+          <w:numId w:val="0"/>
+        </w:numPr>
+        <w:ind w:left="1020" w:leftChars="0" w:firstLine="836" w:firstLineChars="0"/>
+        <w:jc w:val="left"/>
+        <w:rPr>
+          <w:rFonts w:hint="eastAsia" w:asciiTheme="minorEastAsia" w:hAnsiTheme="minorEastAsia" w:eastAsiaTheme="minorEastAsia" w:cstheme="minorEastAsia"/>
+          <w:b w:val="0"/>
+          <w:bCs w:val="0"/>
+          <w:sz w:val="24"/>
+          <w:szCs w:val="24"/>
+          <w:lang w:val="en-US" w:eastAsia="zh-CN"/>
+        </w:rPr>
+      </w:pPr>
+      <w:r>
+        <w:rPr>
+          <w:rFonts w:hint="eastAsia" w:asciiTheme="minorEastAsia" w:hAnsiTheme="minorEastAsia" w:eastAsiaTheme="minorEastAsia" w:cstheme="minorEastAsia"/>
+          <w:b w:val="0"/>
+          <w:bCs w:val="0"/>
+          <w:sz w:val="24"/>
+          <w:szCs w:val="24"/>
+          <w:lang w:val="en-US" w:eastAsia="zh-CN"/>
+        </w:rPr>
+        <w:drawing>
+          <wp:anchor distT="0" distB="0" distL="114300" distR="114300" simplePos="0" relativeHeight="251658240" behindDoc="0" locked="0" layoutInCell="1" allowOverlap="1">
+            <wp:simplePos x="0" y="0"/>
+            <wp:positionH relativeFrom="column">
+              <wp:posOffset>1447800</wp:posOffset>
+            </wp:positionH>
+            <wp:positionV relativeFrom="paragraph">
+              <wp:posOffset>102870</wp:posOffset>
+            </wp:positionV>
+            <wp:extent cx="2724785" cy="2381885"/>
+            <wp:effectExtent l="0" t="0" r="18415" b="18415"/>
+            <wp:wrapTopAndBottom/>
+            <wp:docPr id="1" name="图片 1" descr="HPTAB"/>
+            <wp:cNvGraphicFramePr>
+              <a:graphicFrameLocks xmlns:a="http://schemas.openxmlformats.org/drawingml/2006/main" noChangeAspect="1"/>
+            </wp:cNvGraphicFramePr>
+            <a:graphic xmlns:a="http://schemas.openxmlformats.org/drawingml/2006/main">
+              <a:graphicData uri="http://schemas.openxmlformats.org/drawingml/2006/picture">
+                <pic:pic xmlns:pic="http://schemas.openxmlformats.org/drawingml/2006/picture">
+                  <pic:nvPicPr>
+                    <pic:cNvPr id="1" name="图片 1" descr="HPTAB"/>
+                    <pic:cNvPicPr>
+                      <a:picLocks noChangeAspect="1"/>
+                    </pic:cNvPicPr>
+                  </pic:nvPicPr>
+                  <pic:blipFill>
+                    <a:blip r:embed="rId4"/>
+                    <a:stretch>
+                      <a:fillRect/>
+                    </a:stretch>
+                  </pic:blipFill>
+                  <pic:spPr>
+                    <a:xfrm>
+                      <a:off x="0" y="0"/>
+                      <a:ext cx="2724785" cy="2381885"/>
+                    </a:xfrm>
+                    <a:prstGeom prst="rect">
+                      <a:avLst/>
+                    </a:prstGeom>
+                  </pic:spPr>
+                </pic:pic>
+              </a:graphicData>
+            </a:graphic>
+          </wp:anchor>
+        </w:drawing>
+      </w:r>
+      <w:r>
+        <w:rPr>
+          <w:rFonts w:hint="eastAsia" w:asciiTheme="minorEastAsia" w:hAnsiTheme="minorEastAsia" w:eastAsiaTheme="minorEastAsia" w:cstheme="minorEastAsia"/>
+          <w:b w:val="0"/>
+          <w:bCs w:val="0"/>
+          <w:sz w:val="24"/>
+          <w:szCs w:val="24"/>
+          <w:lang w:val="en-US" w:eastAsia="zh-CN"/>
+        </w:rPr>
+        <w:t>健康值作为生命值，其增减规则为：</w:t>
+      </w:r>
+    </w:p>
+    <w:p>
+      <w:pPr>
+        <w:numPr>
+          <w:ilvl w:val="0"/>
+          <w:numId w:val="3"/>
+        </w:numPr>
+        <w:jc w:val="left"/>
+        <w:rPr>
+          <w:rFonts w:hint="eastAsia" w:asciiTheme="minorEastAsia" w:hAnsiTheme="minorEastAsia" w:eastAsiaTheme="minorEastAsia" w:cstheme="minorEastAsia"/>
+          <w:b w:val="0"/>
+          <w:bCs w:val="0"/>
+          <w:sz w:val="24"/>
+          <w:szCs w:val="24"/>
+          <w:lang w:val="en-US" w:eastAsia="zh-CN"/>
+        </w:rPr>
+      </w:pPr>
+      <w:r>
+        <w:rPr>
+          <w:rFonts w:hint="eastAsia" w:asciiTheme="minorEastAsia" w:hAnsiTheme="minorEastAsia" w:eastAsiaTheme="minorEastAsia" w:cstheme="minorEastAsia"/>
+          <w:b w:val="0"/>
+          <w:bCs w:val="0"/>
+          <w:sz w:val="24"/>
+          <w:szCs w:val="24"/>
+          <w:lang w:val="en-US" w:eastAsia="zh-CN"/>
+        </w:rPr>
+        <w:t>增加：</w:t>
+      </w:r>
+    </w:p>
+    <w:p>
+      <w:pPr>
+        <w:numPr>
+          <w:ilvl w:val="0"/>
+          <w:numId w:val="0"/>
+        </w:numPr>
+        <w:ind w:firstLine="420" w:firstLineChars="0"/>
+        <w:jc w:val="left"/>
+        <w:rPr>
+          <w:rFonts w:hint="eastAsia" w:asciiTheme="minorEastAsia" w:hAnsiTheme="minorEastAsia" w:eastAsiaTheme="minorEastAsia" w:cstheme="minorEastAsia"/>
+          <w:b w:val="0"/>
+          <w:bCs w:val="0"/>
+          <w:sz w:val="24"/>
+          <w:szCs w:val="24"/>
+          <w:lang w:val="en-US" w:eastAsia="zh-CN"/>
+        </w:rPr>
+      </w:pPr>
+      <w:r>
+        <w:rPr>
+          <w:rFonts w:hint="eastAsia" w:asciiTheme="minorEastAsia" w:hAnsiTheme="minorEastAsia" w:eastAsiaTheme="minorEastAsia" w:cstheme="minorEastAsia"/>
+          <w:b w:val="0"/>
+          <w:bCs w:val="0"/>
+          <w:sz w:val="24"/>
+          <w:szCs w:val="24"/>
+          <w:lang w:val="en-US" w:eastAsia="zh-CN"/>
+        </w:rPr>
+        <w:t>休息回复一定比例健康值</w:t>
+      </w:r>
+    </w:p>
+    <w:p>
+      <w:pPr>
+        <w:numPr>
+          <w:ilvl w:val="0"/>
+          <w:numId w:val="0"/>
+        </w:numPr>
+        <w:ind w:firstLine="420" w:firstLineChars="0"/>
+        <w:jc w:val="left"/>
+        <w:rPr>
+          <w:rFonts w:hint="eastAsia" w:asciiTheme="minorEastAsia" w:hAnsiTheme="minorEastAsia" w:eastAsiaTheme="minorEastAsia" w:cstheme="minorEastAsia"/>
+          <w:b w:val="0"/>
+          <w:bCs w:val="0"/>
+          <w:sz w:val="24"/>
+          <w:szCs w:val="24"/>
+          <w:lang w:val="en-US" w:eastAsia="zh-CN"/>
+        </w:rPr>
+      </w:pPr>
+      <w:r>
+        <w:rPr>
+          <w:rFonts w:hint="eastAsia" w:asciiTheme="minorEastAsia" w:hAnsiTheme="minorEastAsia" w:eastAsiaTheme="minorEastAsia" w:cstheme="minorEastAsia"/>
+          <w:b w:val="0"/>
+          <w:bCs w:val="0"/>
+          <w:sz w:val="24"/>
+          <w:szCs w:val="24"/>
+          <w:lang w:val="en-US" w:eastAsia="zh-CN"/>
+        </w:rPr>
+        <w:t>当饥饿度和饥渴度在一定水平时缓慢恢复，但只能恢复到临界值，即无法恢复满状态</w:t>
+      </w:r>
+    </w:p>
+    <w:p>
+      <w:pPr>
+        <w:numPr>
+          <w:ilvl w:val="0"/>
+          <w:numId w:val="3"/>
+        </w:numPr>
+        <w:jc w:val="left"/>
+        <w:rPr>
+          <w:rFonts w:hint="eastAsia" w:asciiTheme="minorEastAsia" w:hAnsiTheme="minorEastAsia" w:eastAsiaTheme="minorEastAsia" w:cstheme="minorEastAsia"/>
+          <w:b w:val="0"/>
+          <w:bCs w:val="0"/>
+          <w:sz w:val="24"/>
+          <w:szCs w:val="24"/>
+          <w:lang w:val="en-US" w:eastAsia="zh-CN"/>
+        </w:rPr>
+      </w:pPr>
+      <w:r>
+        <w:rPr>
+          <w:rFonts w:hint="eastAsia" w:asciiTheme="minorEastAsia" w:hAnsiTheme="minorEastAsia" w:eastAsiaTheme="minorEastAsia" w:cstheme="minorEastAsia"/>
+          <w:b w:val="0"/>
+          <w:bCs w:val="0"/>
+          <w:sz w:val="24"/>
+          <w:szCs w:val="24"/>
+          <w:lang w:val="en-US" w:eastAsia="zh-CN"/>
+        </w:rPr>
+        <w:t>减少：</w:t>
+      </w:r>
+    </w:p>
+    <w:p>
+      <w:pPr>
+        <w:numPr>
+          <w:ilvl w:val="0"/>
+          <w:numId w:val="0"/>
+        </w:numPr>
+        <w:ind w:firstLine="420" w:firstLineChars="0"/>
+        <w:jc w:val="left"/>
+        <w:rPr>
+          <w:rFonts w:hint="eastAsia" w:asciiTheme="minorEastAsia" w:hAnsiTheme="minorEastAsia" w:eastAsiaTheme="minorEastAsia" w:cstheme="minorEastAsia"/>
+          <w:b w:val="0"/>
+          <w:bCs w:val="0"/>
+          <w:sz w:val="24"/>
+          <w:szCs w:val="24"/>
+          <w:lang w:val="en-US" w:eastAsia="zh-CN"/>
+        </w:rPr>
+      </w:pPr>
+      <w:r>
+        <w:rPr>
+          <w:rFonts w:hint="eastAsia" w:asciiTheme="minorEastAsia" w:hAnsiTheme="minorEastAsia" w:eastAsiaTheme="minorEastAsia" w:cstheme="minorEastAsia"/>
+          <w:b w:val="0"/>
+          <w:bCs w:val="0"/>
+          <w:sz w:val="24"/>
+          <w:szCs w:val="24"/>
+          <w:lang w:val="en-US" w:eastAsia="zh-CN"/>
+        </w:rPr>
+        <w:t>遭遇致命陷阱 生命值归零</w:t>
+      </w:r>
+    </w:p>
+    <w:p>
+      <w:pPr>
+        <w:numPr>
+          <w:ilvl w:val="0"/>
+          <w:numId w:val="0"/>
+        </w:numPr>
+        <w:ind w:left="420" w:leftChars="0" w:firstLine="420" w:firstLineChars="0"/>
+        <w:jc w:val="left"/>
+        <w:rPr>
+          <w:rFonts w:hint="eastAsia" w:asciiTheme="minorEastAsia" w:hAnsiTheme="minorEastAsia" w:eastAsiaTheme="minorEastAsia" w:cstheme="minorEastAsia"/>
+          <w:b w:val="0"/>
+          <w:bCs w:val="0"/>
+          <w:sz w:val="24"/>
+          <w:szCs w:val="24"/>
+          <w:lang w:val="en-US" w:eastAsia="zh-CN"/>
+        </w:rPr>
+      </w:pPr>
+      <w:r>
+        <w:rPr>
+          <w:rFonts w:hint="eastAsia" w:asciiTheme="minorEastAsia" w:hAnsiTheme="minorEastAsia" w:eastAsiaTheme="minorEastAsia" w:cstheme="minorEastAsia"/>
+          <w:b w:val="0"/>
+          <w:bCs w:val="0"/>
+          <w:sz w:val="24"/>
+          <w:szCs w:val="24"/>
+          <w:lang w:val="en-US" w:eastAsia="zh-CN"/>
+        </w:rPr>
+        <w:t>遭遇流血陷阱，生命值先扣一部分，然后在未止血的情况下始终消耗</w:t>
+      </w:r>
+    </w:p>
+    <w:p>
+      <w:pPr>
+        <w:numPr>
+          <w:ilvl w:val="0"/>
+          <w:numId w:val="0"/>
+        </w:numPr>
+        <w:ind w:left="420" w:leftChars="0" w:firstLine="420" w:firstLineChars="0"/>
+        <w:jc w:val="left"/>
+        <w:rPr>
+          <w:rFonts w:hint="eastAsia" w:asciiTheme="minorEastAsia" w:hAnsiTheme="minorEastAsia" w:eastAsiaTheme="minorEastAsia" w:cstheme="minorEastAsia"/>
+          <w:b w:val="0"/>
+          <w:bCs w:val="0"/>
+          <w:sz w:val="24"/>
+          <w:szCs w:val="24"/>
+          <w:lang w:val="en-US" w:eastAsia="zh-CN"/>
+        </w:rPr>
+      </w:pPr>
+      <w:r>
+        <w:rPr>
+          <w:rFonts w:hint="eastAsia" w:asciiTheme="minorEastAsia" w:hAnsiTheme="minorEastAsia" w:eastAsiaTheme="minorEastAsia" w:cstheme="minorEastAsia"/>
+          <w:b w:val="0"/>
+          <w:bCs w:val="0"/>
+          <w:sz w:val="24"/>
+          <w:szCs w:val="24"/>
+          <w:lang w:val="en-US" w:eastAsia="zh-CN"/>
+        </w:rPr>
+        <w:t>遭遇疾病时，在未使用药物情况下按疾病轻重始终消耗</w:t>
+      </w:r>
+    </w:p>
+    <w:p>
+      <w:pPr>
+        <w:numPr>
+          <w:ilvl w:val="0"/>
+          <w:numId w:val="0"/>
+        </w:numPr>
+        <w:ind w:left="420" w:leftChars="0" w:firstLine="420" w:firstLineChars="0"/>
+        <w:jc w:val="left"/>
+        <w:rPr>
+          <w:rFonts w:hint="eastAsia" w:asciiTheme="minorEastAsia" w:hAnsiTheme="minorEastAsia" w:eastAsiaTheme="minorEastAsia" w:cstheme="minorEastAsia"/>
+          <w:b w:val="0"/>
+          <w:bCs w:val="0"/>
+          <w:sz w:val="24"/>
+          <w:szCs w:val="24"/>
+          <w:lang w:val="en-US" w:eastAsia="zh-CN"/>
+        </w:rPr>
+      </w:pPr>
+      <w:r>
+        <w:rPr>
+          <w:rFonts w:hint="eastAsia" w:asciiTheme="minorEastAsia" w:hAnsiTheme="minorEastAsia" w:eastAsiaTheme="minorEastAsia" w:cstheme="minorEastAsia"/>
+          <w:b w:val="0"/>
+          <w:bCs w:val="0"/>
+          <w:sz w:val="24"/>
+          <w:szCs w:val="24"/>
+          <w:lang w:val="en-US" w:eastAsia="zh-CN"/>
+        </w:rPr>
+        <w:t>理智低于一定值时始终消耗</w:t>
       </w:r>
       <w:bookmarkStart w:id="0" w:name="_GoBack"/>
       <w:bookmarkEnd w:id="0"/>
@@ -993,6 +1309,43 @@
     <w:p>
       <w:pPr>
         <w:numPr>
+          <w:ilvl w:val="0"/>
+          <w:numId w:val="0"/>
+        </w:numPr>
+        <w:ind w:firstLine="420" w:firstLineChars="0"/>
+        <w:jc w:val="left"/>
+        <w:rPr>
+          <w:rFonts w:hint="eastAsia" w:asciiTheme="minorEastAsia" w:hAnsiTheme="minorEastAsia" w:eastAsiaTheme="minorEastAsia" w:cstheme="minorEastAsia"/>
+          <w:b w:val="0"/>
+          <w:bCs w:val="0"/>
+          <w:sz w:val="24"/>
+          <w:szCs w:val="24"/>
+          <w:lang w:val="en-US" w:eastAsia="zh-CN"/>
+        </w:rPr>
+      </w:pPr>
+    </w:p>
+    <w:p>
+      <w:pPr>
+        <w:numPr>
+          <w:ilvl w:val="0"/>
+          <w:numId w:val="0"/>
+        </w:numPr>
+        <w:ind w:left="1020" w:leftChars="0" w:firstLine="836" w:firstLineChars="0"/>
+        <w:jc w:val="left"/>
+        <w:rPr>
+          <w:rFonts w:hint="eastAsia" w:asciiTheme="minorEastAsia" w:hAnsiTheme="minorEastAsia" w:eastAsiaTheme="minorEastAsia" w:cstheme="minorEastAsia"/>
+          <w:b w:val="0"/>
+          <w:bCs w:val="0"/>
+          <w:sz w:val="24"/>
+          <w:szCs w:val="24"/>
+          <w:lang w:val="en-US" w:eastAsia="zh-CN"/>
+        </w:rPr>
+      </w:pPr>
+    </w:p>
+    <w:p>
+      <w:pPr>
+        <w:numPr>
+          <w:ilvl w:val="0"/>
           <w:numId w:val="0"/>
         </w:numPr>
         <w:ind w:left="840" w:leftChars="0" w:firstLine="420" w:firstLineChars="0"/>
@@ -1034,6 +1387,71 @@
           <w:lang w:val="en-US" w:eastAsia="zh-CN"/>
         </w:rPr>
         <w:t>章节描述</w:t>
+      </w:r>
+    </w:p>
+    <w:p>
+      <w:pPr>
+        <w:numPr>
+          <w:ilvl w:val="0"/>
+          <w:numId w:val="0"/>
+        </w:numPr>
+        <w:ind w:left="420" w:leftChars="0" w:firstLine="420" w:firstLineChars="0"/>
+        <w:jc w:val="left"/>
+        <w:rPr>
+          <w:rFonts w:hint="eastAsia"/>
+          <w:b/>
+          <w:bCs/>
+          <w:sz w:val="32"/>
+          <w:szCs w:val="32"/>
+          <w:lang w:val="en-US" w:eastAsia="zh-CN"/>
+        </w:rPr>
+      </w:pPr>
+      <w:r>
+        <w:rPr>
+          <w:rFonts w:hint="eastAsia"/>
+          <w:b/>
+          <w:bCs/>
+          <w:sz w:val="32"/>
+          <w:szCs w:val="32"/>
+          <w:lang w:val="en-US" w:eastAsia="zh-CN"/>
+        </w:rPr>
+        <w:drawing>
+          <wp:inline distT="0" distB="0" distL="114300" distR="114300">
+            <wp:extent cx="5483225" cy="4369435"/>
+            <wp:effectExtent l="0" t="0" r="3175" b="12065"/>
+            <wp:docPr id="2" name="图片 2" descr="testmap"/>
+            <wp:cNvGraphicFramePr>
+              <a:graphicFrameLocks xmlns:a="http://schemas.openxmlformats.org/drawingml/2006/main" noChangeAspect="1"/>
+            </wp:cNvGraphicFramePr>
+            <a:graphic xmlns:a="http://schemas.openxmlformats.org/drawingml/2006/main">
+              <a:graphicData uri="http://schemas.openxmlformats.org/drawingml/2006/picture">
+                <pic:pic xmlns:pic="http://schemas.openxmlformats.org/drawingml/2006/picture">
+                  <pic:nvPicPr>
+                    <pic:cNvPr id="2" name="图片 2" descr="testmap"/>
+                    <pic:cNvPicPr>
+                      <a:picLocks noChangeAspect="1"/>
+                    </pic:cNvPicPr>
+                  </pic:nvPicPr>
+                  <pic:blipFill>
+                    <a:blip r:embed="rId5"/>
+                    <a:stretch>
+                      <a:fillRect/>
+                    </a:stretch>
+                  </pic:blipFill>
+                  <pic:spPr>
+                    <a:xfrm>
+                      <a:off x="0" y="0"/>
+                      <a:ext cx="5483225" cy="4369435"/>
+                    </a:xfrm>
+                    <a:prstGeom prst="rect">
+                      <a:avLst/>
+                    </a:prstGeom>
+                  </pic:spPr>
+                </pic:pic>
+              </a:graphicData>
+            </a:graphic>
+          </wp:inline>
+        </w:drawing>
       </w:r>
     </w:p>
     <w:sectPr>
@@ -1079,11 +1497,26 @@
       <w:lvlJc w:val="left"/>
     </w:lvl>
   </w:abstractNum>
+  <w:abstractNum w:abstractNumId="2">
+    <w:nsid w:val="58ABFF91"/>
+    <w:multiLevelType w:val="singleLevel"/>
+    <w:tmpl w:val="58ABFF91"/>
+    <w:lvl w:ilvl="0" w:tentative="0">
+      <w:start w:val="1"/>
+      <w:numFmt w:val="decimal"/>
+      <w:suff w:val="nothing"/>
+      <w:lvlText w:val="%1."/>
+      <w:lvlJc w:val="left"/>
+    </w:lvl>
+  </w:abstractNum>
   <w:num w:numId="1">
     <w:abstractNumId w:val="0"/>
   </w:num>
   <w:num w:numId="2">
     <w:abstractNumId w:val="1"/>
+  </w:num>
+  <w:num w:numId="3">
+    <w:abstractNumId w:val="2"/>
   </w:num>
 </w:numbering>
 </file>
@@ -1163,7 +1596,7 @@
     <w:lsdException w:qFormat="1" w:unhideWhenUsed="0" w:uiPriority="0" w:semiHidden="0" w:name="Title"/>
     <w:lsdException w:unhideWhenUsed="0" w:uiPriority="0" w:semiHidden="0" w:name="Closing"/>
     <w:lsdException w:unhideWhenUsed="0" w:uiPriority="0" w:semiHidden="0" w:name="Signature"/>
-    <w:lsdException w:unhideWhenUsed="0" w:uiPriority="0" w:name="Default Paragraph Font"/>
+    <w:lsdException w:qFormat="1" w:unhideWhenUsed="0" w:uiPriority="0" w:name="Default Paragraph Font"/>
     <w:lsdException w:unhideWhenUsed="0" w:uiPriority="0" w:semiHidden="0" w:name="Body Text"/>
     <w:lsdException w:unhideWhenUsed="0" w:uiPriority="0" w:semiHidden="0" w:name="Body Text Indent"/>
     <w:lsdException w:unhideWhenUsed="0" w:uiPriority="0" w:semiHidden="0" w:name="List Continue"/>
@@ -1183,25 +1616,25 @@
     <w:lsdException w:unhideWhenUsed="0" w:uiPriority="0" w:semiHidden="0" w:name="Body Text Indent 2"/>
     <w:lsdException w:unhideWhenUsed="0" w:uiPriority="0" w:semiHidden="0" w:name="Body Text Indent 3"/>
     <w:lsdException w:unhideWhenUsed="0" w:uiPriority="0" w:semiHidden="0" w:name="Block Text"/>
-    <w:lsdException w:unhideWhenUsed="0" w:uiPriority="0" w:semiHidden="0" w:name="Hyperlink"/>
-    <w:lsdException w:unhideWhenUsed="0" w:uiPriority="0" w:semiHidden="0" w:name="FollowedHyperlink"/>
+    <w:lsdException w:qFormat="1" w:unhideWhenUsed="0" w:uiPriority="0" w:semiHidden="0" w:name="Hyperlink"/>
+    <w:lsdException w:qFormat="1" w:unhideWhenUsed="0" w:uiPriority="0" w:semiHidden="0" w:name="FollowedHyperlink"/>
     <w:lsdException w:qFormat="1" w:unhideWhenUsed="0" w:uiPriority="0" w:semiHidden="0" w:name="Strong"/>
     <w:lsdException w:qFormat="1" w:unhideWhenUsed="0" w:uiPriority="0" w:semiHidden="0" w:name="Emphasis"/>
     <w:lsdException w:unhideWhenUsed="0" w:uiPriority="0" w:semiHidden="0" w:name="Document Map"/>
     <w:lsdException w:unhideWhenUsed="0" w:uiPriority="0" w:semiHidden="0" w:name="Plain Text"/>
     <w:lsdException w:unhideWhenUsed="0" w:uiPriority="0" w:semiHidden="0" w:name="E-mail Signature"/>
-    <w:lsdException w:unhideWhenUsed="0" w:uiPriority="0" w:semiHidden="0" w:name="Normal (Web)"/>
-    <w:lsdException w:unhideWhenUsed="0" w:uiPriority="0" w:semiHidden="0" w:name="HTML Acronym"/>
+    <w:lsdException w:qFormat="1" w:unhideWhenUsed="0" w:uiPriority="0" w:semiHidden="0" w:name="Normal (Web)"/>
+    <w:lsdException w:qFormat="1" w:unhideWhenUsed="0" w:uiPriority="0" w:semiHidden="0" w:name="HTML Acronym"/>
     <w:lsdException w:unhideWhenUsed="0" w:uiPriority="0" w:semiHidden="0" w:name="HTML Address"/>
-    <w:lsdException w:unhideWhenUsed="0" w:uiPriority="0" w:semiHidden="0" w:name="HTML Cite"/>
-    <w:lsdException w:unhideWhenUsed="0" w:uiPriority="0" w:semiHidden="0" w:name="HTML Code"/>
-    <w:lsdException w:unhideWhenUsed="0" w:uiPriority="0" w:semiHidden="0" w:name="HTML Definition"/>
+    <w:lsdException w:qFormat="1" w:unhideWhenUsed="0" w:uiPriority="0" w:semiHidden="0" w:name="HTML Cite"/>
+    <w:lsdException w:qFormat="1" w:unhideWhenUsed="0" w:uiPriority="0" w:semiHidden="0" w:name="HTML Code"/>
+    <w:lsdException w:qFormat="1" w:unhideWhenUsed="0" w:uiPriority="0" w:semiHidden="0" w:name="HTML Definition"/>
     <w:lsdException w:unhideWhenUsed="0" w:uiPriority="0" w:semiHidden="0" w:name="HTML Keyboard"/>
     <w:lsdException w:unhideWhenUsed="0" w:uiPriority="0" w:semiHidden="0" w:name="HTML Preformatted"/>
     <w:lsdException w:unhideWhenUsed="0" w:uiPriority="0" w:semiHidden="0" w:name="HTML Sample"/>
     <w:lsdException w:unhideWhenUsed="0" w:uiPriority="0" w:semiHidden="0" w:name="HTML Typewriter"/>
-    <w:lsdException w:unhideWhenUsed="0" w:uiPriority="0" w:semiHidden="0" w:name="HTML Variable"/>
-    <w:lsdException w:unhideWhenUsed="0" w:uiPriority="0" w:name="Normal Table"/>
+    <w:lsdException w:qFormat="1" w:unhideWhenUsed="0" w:uiPriority="0" w:semiHidden="0" w:name="HTML Variable"/>
+    <w:lsdException w:qFormat="1" w:unhideWhenUsed="0" w:uiPriority="0" w:name="Normal Table"/>
     <w:lsdException w:unhideWhenUsed="0" w:uiPriority="0" w:semiHidden="0" w:name="annotation subject"/>
     <w:lsdException w:unhideWhenUsed="0" w:uiPriority="0" w:semiHidden="0" w:name="Table Simple 1"/>
     <w:lsdException w:unhideWhenUsed="0" w:uiPriority="0" w:semiHidden="0" w:name="Table Simple 2"/>
@@ -1355,7 +1788,7 @@
       <w:jc w:val="both"/>
     </w:pPr>
     <w:rPr>
-      <w:rFonts w:eastAsia="宋体"/>
+      <w:rFonts w:ascii="Times New Roman" w:hAnsi="Times New Roman" w:eastAsia="宋体" w:cs="Times New Roman"/>
       <w:kern w:val="2"/>
       <w:sz w:val="21"/>
     </w:rPr>
@@ -1381,11 +1814,13 @@
   <w:style w:type="character" w:default="1" w:styleId="4">
     <w:name w:val="Default Paragraph Font"/>
     <w:semiHidden/>
+    <w:qFormat/>
     <w:uiPriority w:val="0"/>
   </w:style>
   <w:style w:type="table" w:default="1" w:styleId="14">
     <w:name w:val="Normal Table"/>
     <w:semiHidden/>
+    <w:qFormat/>
     <w:uiPriority w:val="0"/>
     <w:tblPr>
       <w:tblLayout w:type="fixed"/>
@@ -1400,6 +1835,7 @@
   <w:style w:type="paragraph" w:styleId="3">
     <w:name w:val="Normal (Web)"/>
     <w:basedOn w:val="1"/>
+    <w:qFormat/>
     <w:uiPriority w:val="0"/>
     <w:pPr>
       <w:pBdr>
@@ -1430,6 +1866,7 @@
   <w:style w:type="character" w:styleId="6">
     <w:name w:val="FollowedHyperlink"/>
     <w:basedOn w:val="4"/>
+    <w:qFormat/>
     <w:uiPriority w:val="0"/>
     <w:rPr>
       <w:color w:val="666666"/>
@@ -1448,24 +1885,25 @@
   <w:style w:type="character" w:styleId="8">
     <w:name w:val="HTML Definition"/>
     <w:basedOn w:val="4"/>
+    <w:qFormat/>
     <w:uiPriority w:val="0"/>
   </w:style>
   <w:style w:type="character" w:styleId="9">
     <w:name w:val="HTML Acronym"/>
     <w:basedOn w:val="4"/>
+    <w:qFormat/>
     <w:uiPriority w:val="0"/>
-    <w:rPr>
-      <w:bdr w:val="none" w:color="auto" w:sz="0" w:space="0"/>
-    </w:rPr>
   </w:style>
   <w:style w:type="character" w:styleId="10">
     <w:name w:val="HTML Variable"/>
     <w:basedOn w:val="4"/>
+    <w:qFormat/>
     <w:uiPriority w:val="0"/>
   </w:style>
   <w:style w:type="character" w:styleId="11">
     <w:name w:val="Hyperlink"/>
     <w:basedOn w:val="4"/>
+    <w:qFormat/>
     <w:uiPriority w:val="0"/>
     <w:rPr>
       <w:color w:val="666666"/>
@@ -1475,16 +1913,17 @@
   <w:style w:type="character" w:styleId="12">
     <w:name w:val="HTML Code"/>
     <w:basedOn w:val="4"/>
+    <w:qFormat/>
     <w:uiPriority w:val="0"/>
     <w:rPr>
       <w:rFonts w:ascii="Courier New" w:hAnsi="Courier New"/>
       <w:sz w:val="20"/>
-      <w:bdr w:val="none" w:color="auto" w:sz="0" w:space="0"/>
     </w:rPr>
   </w:style>
   <w:style w:type="character" w:styleId="13">
     <w:name w:val="HTML Cite"/>
     <w:basedOn w:val="4"/>
+    <w:qFormat/>
     <w:uiPriority w:val="0"/>
     <w:rPr>
       <w:color w:val="008000"/>
@@ -1493,6 +1932,7 @@
   <w:style w:type="character" w:customStyle="1" w:styleId="15">
     <w:name w:val="op_dict3_lineone_result_tip"/>
     <w:basedOn w:val="4"/>
+    <w:qFormat/>
     <w:uiPriority w:val="0"/>
     <w:rPr>
       <w:color w:val="999999"/>
@@ -1501,14 +1941,13 @@
   <w:style w:type="character" w:customStyle="1" w:styleId="16">
     <w:name w:val="op_dict_text21"/>
     <w:basedOn w:val="4"/>
+    <w:qFormat/>
     <w:uiPriority w:val="0"/>
-    <w:rPr>
-      <w:bdr w:val="none" w:color="auto" w:sz="0" w:space="0"/>
-    </w:rPr>
   </w:style>
   <w:style w:type="character" w:customStyle="1" w:styleId="17">
     <w:name w:val="data-lang6"/>
     <w:basedOn w:val="4"/>
+    <w:qFormat/>
     <w:uiPriority w:val="0"/>
     <w:rPr>
       <w:color w:val="DDDDDD"/>
@@ -1520,6 +1959,7 @@
   <w:style w:type="paragraph" w:customStyle="1" w:styleId="18">
     <w:name w:val="sample-target"/>
     <w:basedOn w:val="1"/>
+    <w:qFormat/>
     <w:uiPriority w:val="0"/>
     <w:pPr>
       <w:spacing w:line="330" w:lineRule="atLeast"/>
@@ -1537,6 +1977,7 @@
   <w:style w:type="character" w:customStyle="1" w:styleId="19">
     <w:name w:val="focus"/>
     <w:basedOn w:val="4"/>
+    <w:qFormat/>
     <w:uiPriority w:val="0"/>
   </w:style>
 </w:styles>

--- a/新策划/威廉罗兰历险记：黄金之心.docx
+++ b/新策划/威廉罗兰历险记：黄金之心.docx
@@ -17,6 +17,8 @@
         <w:pStyle w:val="2"/>
         <w:jc w:val="center"/>
       </w:pPr>
+      <w:bookmarkStart w:id="0" w:name="_Toc13769"/>
+      <w:bookmarkStart w:id="1" w:name="_Toc31180"/>
       <w:r>
         <w:rPr>
           <w:rFonts w:hint="eastAsia"/>
@@ -24,6 +26,8 @@
         </w:rPr>
         <w:t>威廉罗兰历险记：黄金之心</w:t>
       </w:r>
+      <w:bookmarkEnd w:id="0"/>
+      <w:bookmarkEnd w:id="1"/>
     </w:p>
     <w:p>
       <w:pPr>
@@ -62,7 +66,7 @@
       </w:r>
       <w:r>
         <w:rPr>
-          <w:rStyle w:val="16"/>
+          <w:rStyle w:val="17"/>
           <w:rFonts w:hint="eastAsia" w:ascii="宋体" w:hAnsi="宋体" w:eastAsia="宋体" w:cs="宋体"/>
           <w:color w:val="333333"/>
           <w:sz w:val="28"/>
@@ -73,7 +77,7 @@
       </w:r>
       <w:r>
         <w:rPr>
-          <w:rStyle w:val="16"/>
+          <w:rStyle w:val="17"/>
           <w:rFonts w:hint="eastAsia" w:ascii="宋体" w:hAnsi="宋体" w:eastAsia="宋体" w:cs="宋体"/>
           <w:color w:val="333333"/>
           <w:sz w:val="28"/>
@@ -84,7 +88,7 @@
       </w:r>
       <w:r>
         <w:rPr>
-          <w:rStyle w:val="16"/>
+          <w:rStyle w:val="17"/>
           <w:rFonts w:hint="eastAsia" w:ascii="宋体" w:hAnsi="宋体" w:eastAsia="宋体" w:cs="宋体"/>
           <w:color w:val="333333"/>
           <w:sz w:val="28"/>
@@ -95,7 +99,7 @@
       </w:r>
       <w:r>
         <w:rPr>
-          <w:rStyle w:val="11"/>
+          <w:rStyle w:val="12"/>
           <w:rFonts w:hint="eastAsia" w:ascii="宋体" w:hAnsi="宋体" w:eastAsia="宋体" w:cs="宋体"/>
           <w:color w:val="333333"/>
           <w:sz w:val="28"/>
@@ -106,7 +110,7 @@
       </w:r>
       <w:r>
         <w:rPr>
-          <w:rStyle w:val="16"/>
+          <w:rStyle w:val="17"/>
           <w:rFonts w:hint="eastAsia" w:ascii="宋体" w:hAnsi="宋体" w:eastAsia="宋体" w:cs="宋体"/>
           <w:color w:val="333333"/>
           <w:sz w:val="28"/>
@@ -229,7 +233,7 @@
     </w:p>
     <w:p>
       <w:pPr>
-        <w:pStyle w:val="3"/>
+        <w:pStyle w:val="4"/>
         <w:keepNext w:val="0"/>
         <w:keepLines w:val="0"/>
         <w:widowControl/>
@@ -409,328 +413,419 @@
     </w:p>
     <w:p>
       <w:pPr>
-        <w:jc w:val="center"/>
-        <w:rPr>
-          <w:rFonts w:hint="eastAsia"/>
-          <w:lang w:val="en-US" w:eastAsia="zh-CN"/>
-        </w:rPr>
-      </w:pPr>
-    </w:p>
-    <w:p>
-      <w:pPr>
-        <w:jc w:val="center"/>
-        <w:rPr>
-          <w:rFonts w:hint="eastAsia"/>
-          <w:lang w:val="en-US" w:eastAsia="zh-CN"/>
-        </w:rPr>
-      </w:pPr>
-    </w:p>
-    <w:p>
-      <w:pPr>
-        <w:jc w:val="center"/>
-        <w:rPr>
-          <w:rFonts w:hint="eastAsia"/>
-          <w:lang w:val="en-US" w:eastAsia="zh-CN"/>
-        </w:rPr>
-      </w:pPr>
-    </w:p>
-    <w:p>
-      <w:pPr>
-        <w:jc w:val="center"/>
-        <w:rPr>
-          <w:rFonts w:hint="eastAsia"/>
-          <w:lang w:val="en-US" w:eastAsia="zh-CN"/>
-        </w:rPr>
-      </w:pPr>
-    </w:p>
-    <w:p>
-      <w:pPr>
-        <w:jc w:val="center"/>
-        <w:rPr>
-          <w:rFonts w:hint="eastAsia"/>
-          <w:lang w:val="en-US" w:eastAsia="zh-CN"/>
-        </w:rPr>
-      </w:pPr>
-    </w:p>
-    <w:p>
-      <w:pPr>
-        <w:jc w:val="center"/>
-        <w:rPr>
-          <w:rFonts w:hint="eastAsia"/>
-          <w:lang w:val="en-US" w:eastAsia="zh-CN"/>
-        </w:rPr>
-      </w:pPr>
-    </w:p>
-    <w:p>
-      <w:pPr>
-        <w:jc w:val="center"/>
-        <w:rPr>
-          <w:rFonts w:hint="eastAsia"/>
-          <w:lang w:val="en-US" w:eastAsia="zh-CN"/>
-        </w:rPr>
-      </w:pPr>
-    </w:p>
-    <w:p>
-      <w:pPr>
-        <w:jc w:val="center"/>
-        <w:rPr>
-          <w:rFonts w:hint="eastAsia"/>
-          <w:lang w:val="en-US" w:eastAsia="zh-CN"/>
-        </w:rPr>
-      </w:pPr>
-    </w:p>
-    <w:p>
-      <w:pPr>
-        <w:jc w:val="center"/>
-        <w:rPr>
-          <w:rFonts w:hint="eastAsia"/>
-          <w:lang w:val="en-US" w:eastAsia="zh-CN"/>
-        </w:rPr>
-      </w:pPr>
-    </w:p>
-    <w:p>
-      <w:pPr>
-        <w:jc w:val="center"/>
-        <w:rPr>
-          <w:rFonts w:hint="eastAsia"/>
-          <w:lang w:val="en-US" w:eastAsia="zh-CN"/>
-        </w:rPr>
-      </w:pPr>
-    </w:p>
-    <w:p>
-      <w:pPr>
-        <w:jc w:val="center"/>
-        <w:rPr>
-          <w:rFonts w:hint="eastAsia"/>
-          <w:lang w:val="en-US" w:eastAsia="zh-CN"/>
-        </w:rPr>
-      </w:pPr>
-    </w:p>
-    <w:p>
-      <w:pPr>
-        <w:jc w:val="center"/>
-        <w:rPr>
-          <w:rFonts w:hint="eastAsia"/>
-          <w:lang w:val="en-US" w:eastAsia="zh-CN"/>
-        </w:rPr>
-      </w:pPr>
-    </w:p>
-    <w:p>
-      <w:pPr>
-        <w:jc w:val="center"/>
-        <w:rPr>
-          <w:rFonts w:hint="eastAsia"/>
-          <w:lang w:val="en-US" w:eastAsia="zh-CN"/>
-        </w:rPr>
-      </w:pPr>
-    </w:p>
-    <w:p>
-      <w:pPr>
-        <w:jc w:val="center"/>
-        <w:rPr>
-          <w:rFonts w:hint="eastAsia"/>
-          <w:lang w:val="en-US" w:eastAsia="zh-CN"/>
-        </w:rPr>
-      </w:pPr>
-    </w:p>
-    <w:p>
-      <w:pPr>
-        <w:jc w:val="center"/>
-        <w:rPr>
-          <w:rFonts w:hint="eastAsia"/>
-          <w:lang w:val="en-US" w:eastAsia="zh-CN"/>
-        </w:rPr>
-      </w:pPr>
-    </w:p>
-    <w:p>
-      <w:pPr>
-        <w:jc w:val="center"/>
-        <w:rPr>
-          <w:rFonts w:hint="eastAsia"/>
-          <w:lang w:val="en-US" w:eastAsia="zh-CN"/>
-        </w:rPr>
-      </w:pPr>
-    </w:p>
-    <w:p>
-      <w:pPr>
-        <w:jc w:val="center"/>
-        <w:rPr>
-          <w:rFonts w:hint="eastAsia"/>
-          <w:lang w:val="en-US" w:eastAsia="zh-CN"/>
-        </w:rPr>
-      </w:pPr>
-    </w:p>
-    <w:p>
-      <w:pPr>
-        <w:jc w:val="center"/>
-        <w:rPr>
-          <w:rFonts w:hint="eastAsia"/>
-          <w:lang w:val="en-US" w:eastAsia="zh-CN"/>
-        </w:rPr>
-      </w:pPr>
-    </w:p>
-    <w:p>
-      <w:pPr>
-        <w:jc w:val="center"/>
-        <w:rPr>
-          <w:rFonts w:hint="eastAsia"/>
-          <w:lang w:val="en-US" w:eastAsia="zh-CN"/>
-        </w:rPr>
-      </w:pPr>
-    </w:p>
-    <w:p>
-      <w:pPr>
-        <w:jc w:val="center"/>
-        <w:rPr>
-          <w:rFonts w:hint="eastAsia"/>
-          <w:lang w:val="en-US" w:eastAsia="zh-CN"/>
-        </w:rPr>
-      </w:pPr>
-    </w:p>
-    <w:p>
-      <w:pPr>
-        <w:jc w:val="center"/>
-        <w:rPr>
-          <w:rFonts w:hint="eastAsia"/>
-          <w:lang w:val="en-US" w:eastAsia="zh-CN"/>
-        </w:rPr>
-      </w:pPr>
-    </w:p>
-    <w:p>
-      <w:pPr>
-        <w:jc w:val="center"/>
-        <w:rPr>
-          <w:rFonts w:hint="eastAsia"/>
-          <w:lang w:val="en-US" w:eastAsia="zh-CN"/>
-        </w:rPr>
-      </w:pPr>
-    </w:p>
-    <w:p>
-      <w:pPr>
-        <w:jc w:val="center"/>
-        <w:rPr>
-          <w:rFonts w:hint="eastAsia"/>
-          <w:lang w:val="en-US" w:eastAsia="zh-CN"/>
-        </w:rPr>
-      </w:pPr>
-    </w:p>
-    <w:p>
-      <w:pPr>
-        <w:jc w:val="center"/>
-        <w:rPr>
-          <w:rFonts w:hint="eastAsia"/>
-          <w:lang w:val="en-US" w:eastAsia="zh-CN"/>
-        </w:rPr>
-      </w:pPr>
-    </w:p>
-    <w:p>
-      <w:pPr>
-        <w:jc w:val="center"/>
-        <w:rPr>
-          <w:rFonts w:hint="eastAsia"/>
-          <w:lang w:val="en-US" w:eastAsia="zh-CN"/>
-        </w:rPr>
-      </w:pPr>
-    </w:p>
-    <w:p>
-      <w:pPr>
-        <w:jc w:val="center"/>
-        <w:rPr>
-          <w:rFonts w:hint="eastAsia"/>
-          <w:lang w:val="en-US" w:eastAsia="zh-CN"/>
-        </w:rPr>
-      </w:pPr>
-    </w:p>
-    <w:p>
-      <w:pPr>
-        <w:jc w:val="center"/>
-        <w:rPr>
-          <w:rFonts w:hint="eastAsia"/>
-          <w:lang w:val="en-US" w:eastAsia="zh-CN"/>
-        </w:rPr>
-      </w:pPr>
-    </w:p>
-    <w:p>
-      <w:pPr>
-        <w:jc w:val="center"/>
-        <w:rPr>
-          <w:rFonts w:hint="eastAsia"/>
-          <w:lang w:val="en-US" w:eastAsia="zh-CN"/>
-        </w:rPr>
-      </w:pPr>
-    </w:p>
-    <w:p>
-      <w:pPr>
-        <w:jc w:val="center"/>
-        <w:rPr>
-          <w:rFonts w:hint="eastAsia"/>
-          <w:lang w:val="en-US" w:eastAsia="zh-CN"/>
-        </w:rPr>
-      </w:pPr>
-    </w:p>
-    <w:p>
-      <w:pPr>
-        <w:jc w:val="center"/>
-        <w:rPr>
-          <w:rFonts w:hint="eastAsia"/>
-          <w:lang w:val="en-US" w:eastAsia="zh-CN"/>
-        </w:rPr>
-      </w:pPr>
-    </w:p>
-    <w:p>
-      <w:pPr>
-        <w:jc w:val="center"/>
-        <w:rPr>
-          <w:rFonts w:hint="eastAsia"/>
-          <w:lang w:val="en-US" w:eastAsia="zh-CN"/>
-        </w:rPr>
-      </w:pPr>
-    </w:p>
-    <w:p>
-      <w:pPr>
-        <w:jc w:val="center"/>
-        <w:rPr>
-          <w:rFonts w:hint="eastAsia"/>
-          <w:lang w:val="en-US" w:eastAsia="zh-CN"/>
-        </w:rPr>
-      </w:pPr>
-    </w:p>
-    <w:p>
-      <w:pPr>
-        <w:jc w:val="center"/>
-        <w:rPr>
-          <w:rFonts w:hint="eastAsia"/>
-          <w:lang w:val="en-US" w:eastAsia="zh-CN"/>
-        </w:rPr>
-      </w:pPr>
-    </w:p>
-    <w:p>
-      <w:pPr>
-        <w:jc w:val="center"/>
-        <w:rPr>
-          <w:rFonts w:hint="eastAsia"/>
-          <w:lang w:val="en-US" w:eastAsia="zh-CN"/>
-        </w:rPr>
-      </w:pPr>
-    </w:p>
-    <w:p>
-      <w:pPr>
-        <w:jc w:val="center"/>
-        <w:rPr>
-          <w:rFonts w:hint="eastAsia"/>
-          <w:lang w:val="en-US" w:eastAsia="zh-CN"/>
-        </w:rPr>
-      </w:pPr>
-    </w:p>
-    <w:p>
-      <w:pPr>
-        <w:jc w:val="center"/>
-        <w:rPr>
-          <w:rFonts w:hint="eastAsia"/>
-          <w:lang w:val="en-US" w:eastAsia="zh-CN"/>
-        </w:rPr>
-      </w:pPr>
-    </w:p>
+        <w:pStyle w:val="3"/>
+        <w:tabs>
+          <w:tab w:val="right" w:leader="dot" w:pos="8640"/>
+        </w:tabs>
+      </w:pPr>
+      <w:r>
+        <w:rPr>
+          <w:rFonts w:hint="eastAsia"/>
+          <w:lang w:val="en-US" w:eastAsia="zh-CN"/>
+        </w:rPr>
+        <w:fldChar w:fldCharType="begin"/>
+      </w:r>
+      <w:r>
+        <w:rPr>
+          <w:rFonts w:hint="eastAsia"/>
+          <w:lang w:val="en-US" w:eastAsia="zh-CN"/>
+        </w:rPr>
+        <w:instrText xml:space="preserve">TOC \o "1-3" \h \u </w:instrText>
+      </w:r>
+      <w:r>
+        <w:rPr>
+          <w:rFonts w:hint="eastAsia"/>
+          <w:lang w:val="en-US" w:eastAsia="zh-CN"/>
+        </w:rPr>
+        <w:fldChar w:fldCharType="separate"/>
+      </w:r>
+      <w:r>
+        <w:rPr>
+          <w:rFonts w:hint="eastAsia"/>
+          <w:lang w:val="en-US" w:eastAsia="zh-CN"/>
+        </w:rPr>
+        <w:fldChar w:fldCharType="begin"/>
+      </w:r>
+      <w:r>
+        <w:rPr>
+          <w:rFonts w:hint="eastAsia"/>
+          <w:lang w:val="en-US" w:eastAsia="zh-CN"/>
+        </w:rPr>
+        <w:instrText xml:space="preserve"> HYPERLINK \l _Toc31180 </w:instrText>
+      </w:r>
+      <w:r>
+        <w:rPr>
+          <w:rFonts w:hint="eastAsia"/>
+          <w:lang w:val="en-US" w:eastAsia="zh-CN"/>
+        </w:rPr>
+        <w:fldChar w:fldCharType="separate"/>
+      </w:r>
+      <w:r>
+        <w:rPr>
+          <w:rFonts w:hint="eastAsia"/>
+          <w:lang w:val="en-US" w:eastAsia="zh-CN"/>
+        </w:rPr>
+        <w:t>威廉罗兰历险记：黄金之心</w:t>
+      </w:r>
+      <w:r>
+        <w:tab/>
+      </w:r>
+      <w:r>
+        <w:fldChar w:fldCharType="begin"/>
+      </w:r>
+      <w:r>
+        <w:instrText xml:space="preserve"> PAGEREF _Toc31180 </w:instrText>
+      </w:r>
+      <w:r>
+        <w:fldChar w:fldCharType="separate"/>
+      </w:r>
+      <w:r>
+        <w:t>1</w:t>
+      </w:r>
+      <w:r>
+        <w:fldChar w:fldCharType="end"/>
+      </w:r>
+      <w:r>
+        <w:rPr>
+          <w:rFonts w:hint="eastAsia"/>
+          <w:lang w:val="en-US" w:eastAsia="zh-CN"/>
+        </w:rPr>
+        <w:fldChar w:fldCharType="end"/>
+      </w:r>
+    </w:p>
+    <w:p>
+      <w:pPr>
+        <w:jc w:val="center"/>
+        <w:rPr>
+          <w:rFonts w:hint="eastAsia"/>
+          <w:lang w:val="en-US" w:eastAsia="zh-CN"/>
+        </w:rPr>
+      </w:pPr>
+      <w:r>
+        <w:rPr>
+          <w:rFonts w:hint="eastAsia"/>
+          <w:lang w:val="en-US" w:eastAsia="zh-CN"/>
+        </w:rPr>
+        <w:fldChar w:fldCharType="end"/>
+      </w:r>
+    </w:p>
+    <w:p>
+      <w:pPr>
+        <w:jc w:val="center"/>
+        <w:rPr>
+          <w:rFonts w:hint="eastAsia"/>
+          <w:lang w:val="en-US" w:eastAsia="zh-CN"/>
+        </w:rPr>
+      </w:pPr>
+    </w:p>
+    <w:p>
+      <w:pPr>
+        <w:jc w:val="center"/>
+        <w:rPr>
+          <w:rFonts w:hint="eastAsia"/>
+          <w:lang w:val="en-US" w:eastAsia="zh-CN"/>
+        </w:rPr>
+      </w:pPr>
+    </w:p>
+    <w:p>
+      <w:pPr>
+        <w:jc w:val="center"/>
+        <w:rPr>
+          <w:rFonts w:hint="eastAsia"/>
+          <w:lang w:val="en-US" w:eastAsia="zh-CN"/>
+        </w:rPr>
+      </w:pPr>
+    </w:p>
+    <w:p>
+      <w:pPr>
+        <w:jc w:val="center"/>
+        <w:rPr>
+          <w:rFonts w:hint="eastAsia"/>
+          <w:lang w:val="en-US" w:eastAsia="zh-CN"/>
+        </w:rPr>
+      </w:pPr>
+    </w:p>
+    <w:p>
+      <w:pPr>
+        <w:jc w:val="center"/>
+        <w:rPr>
+          <w:rFonts w:hint="eastAsia"/>
+          <w:lang w:val="en-US" w:eastAsia="zh-CN"/>
+        </w:rPr>
+      </w:pPr>
+    </w:p>
+    <w:p>
+      <w:pPr>
+        <w:jc w:val="center"/>
+        <w:rPr>
+          <w:rFonts w:hint="eastAsia"/>
+          <w:lang w:val="en-US" w:eastAsia="zh-CN"/>
+        </w:rPr>
+      </w:pPr>
+    </w:p>
+    <w:p>
+      <w:pPr>
+        <w:jc w:val="center"/>
+        <w:rPr>
+          <w:rFonts w:hint="eastAsia"/>
+          <w:lang w:val="en-US" w:eastAsia="zh-CN"/>
+        </w:rPr>
+      </w:pPr>
+    </w:p>
+    <w:p>
+      <w:pPr>
+        <w:jc w:val="center"/>
+        <w:rPr>
+          <w:rFonts w:hint="eastAsia"/>
+          <w:lang w:val="en-US" w:eastAsia="zh-CN"/>
+        </w:rPr>
+      </w:pPr>
+    </w:p>
+    <w:p>
+      <w:pPr>
+        <w:jc w:val="center"/>
+        <w:rPr>
+          <w:rFonts w:hint="eastAsia"/>
+          <w:lang w:val="en-US" w:eastAsia="zh-CN"/>
+        </w:rPr>
+      </w:pPr>
+    </w:p>
+    <w:p>
+      <w:pPr>
+        <w:jc w:val="center"/>
+        <w:rPr>
+          <w:rFonts w:hint="eastAsia"/>
+          <w:lang w:val="en-US" w:eastAsia="zh-CN"/>
+        </w:rPr>
+      </w:pPr>
+    </w:p>
+    <w:p>
+      <w:pPr>
+        <w:jc w:val="center"/>
+        <w:rPr>
+          <w:rFonts w:hint="eastAsia"/>
+          <w:lang w:val="en-US" w:eastAsia="zh-CN"/>
+        </w:rPr>
+      </w:pPr>
+    </w:p>
+    <w:p>
+      <w:pPr>
+        <w:jc w:val="center"/>
+        <w:rPr>
+          <w:rFonts w:hint="eastAsia"/>
+          <w:lang w:val="en-US" w:eastAsia="zh-CN"/>
+        </w:rPr>
+      </w:pPr>
+    </w:p>
+    <w:p>
+      <w:pPr>
+        <w:jc w:val="center"/>
+        <w:rPr>
+          <w:rFonts w:hint="eastAsia"/>
+          <w:lang w:val="en-US" w:eastAsia="zh-CN"/>
+        </w:rPr>
+      </w:pPr>
+    </w:p>
+    <w:p>
+      <w:pPr>
+        <w:jc w:val="center"/>
+        <w:rPr>
+          <w:rFonts w:hint="eastAsia"/>
+          <w:lang w:val="en-US" w:eastAsia="zh-CN"/>
+        </w:rPr>
+      </w:pPr>
+    </w:p>
+    <w:p>
+      <w:pPr>
+        <w:jc w:val="center"/>
+        <w:rPr>
+          <w:rFonts w:hint="eastAsia"/>
+          <w:lang w:val="en-US" w:eastAsia="zh-CN"/>
+        </w:rPr>
+      </w:pPr>
+    </w:p>
+    <w:p>
+      <w:pPr>
+        <w:jc w:val="center"/>
+        <w:rPr>
+          <w:rFonts w:hint="eastAsia"/>
+          <w:lang w:val="en-US" w:eastAsia="zh-CN"/>
+        </w:rPr>
+      </w:pPr>
+    </w:p>
+    <w:p>
+      <w:pPr>
+        <w:jc w:val="center"/>
+        <w:rPr>
+          <w:rFonts w:hint="eastAsia"/>
+          <w:lang w:val="en-US" w:eastAsia="zh-CN"/>
+        </w:rPr>
+      </w:pPr>
+    </w:p>
+    <w:p>
+      <w:pPr>
+        <w:jc w:val="center"/>
+        <w:rPr>
+          <w:rFonts w:hint="eastAsia"/>
+          <w:lang w:val="en-US" w:eastAsia="zh-CN"/>
+        </w:rPr>
+      </w:pPr>
+    </w:p>
+    <w:p>
+      <w:pPr>
+        <w:jc w:val="center"/>
+        <w:rPr>
+          <w:rFonts w:hint="eastAsia"/>
+          <w:lang w:val="en-US" w:eastAsia="zh-CN"/>
+        </w:rPr>
+      </w:pPr>
+    </w:p>
+    <w:p>
+      <w:pPr>
+        <w:jc w:val="center"/>
+        <w:rPr>
+          <w:rFonts w:hint="eastAsia"/>
+          <w:lang w:val="en-US" w:eastAsia="zh-CN"/>
+        </w:rPr>
+      </w:pPr>
+    </w:p>
+    <w:p>
+      <w:pPr>
+        <w:jc w:val="center"/>
+        <w:rPr>
+          <w:rFonts w:hint="eastAsia"/>
+          <w:lang w:val="en-US" w:eastAsia="zh-CN"/>
+        </w:rPr>
+      </w:pPr>
+    </w:p>
+    <w:p>
+      <w:pPr>
+        <w:jc w:val="center"/>
+        <w:rPr>
+          <w:rFonts w:hint="eastAsia"/>
+          <w:lang w:val="en-US" w:eastAsia="zh-CN"/>
+        </w:rPr>
+      </w:pPr>
+      <w:bookmarkStart w:id="2" w:name="_GoBack"/>
+    </w:p>
+    <w:p>
+      <w:pPr>
+        <w:jc w:val="center"/>
+        <w:rPr>
+          <w:rFonts w:hint="eastAsia"/>
+          <w:lang w:val="en-US" w:eastAsia="zh-CN"/>
+        </w:rPr>
+      </w:pPr>
+    </w:p>
+    <w:p>
+      <w:pPr>
+        <w:jc w:val="center"/>
+        <w:rPr>
+          <w:rFonts w:hint="eastAsia"/>
+          <w:lang w:val="en-US" w:eastAsia="zh-CN"/>
+        </w:rPr>
+      </w:pPr>
+    </w:p>
+    <w:p>
+      <w:pPr>
+        <w:jc w:val="center"/>
+        <w:rPr>
+          <w:rFonts w:hint="eastAsia"/>
+          <w:lang w:val="en-US" w:eastAsia="zh-CN"/>
+        </w:rPr>
+      </w:pPr>
+    </w:p>
+    <w:p>
+      <w:pPr>
+        <w:jc w:val="center"/>
+        <w:rPr>
+          <w:rFonts w:hint="eastAsia"/>
+          <w:lang w:val="en-US" w:eastAsia="zh-CN"/>
+        </w:rPr>
+      </w:pPr>
+    </w:p>
+    <w:p>
+      <w:pPr>
+        <w:jc w:val="center"/>
+        <w:rPr>
+          <w:rFonts w:hint="eastAsia"/>
+          <w:lang w:val="en-US" w:eastAsia="zh-CN"/>
+        </w:rPr>
+      </w:pPr>
+    </w:p>
+    <w:p>
+      <w:pPr>
+        <w:jc w:val="center"/>
+        <w:rPr>
+          <w:rFonts w:hint="eastAsia"/>
+          <w:lang w:val="en-US" w:eastAsia="zh-CN"/>
+        </w:rPr>
+      </w:pPr>
+    </w:p>
+    <w:p>
+      <w:pPr>
+        <w:jc w:val="center"/>
+        <w:rPr>
+          <w:rFonts w:hint="eastAsia"/>
+          <w:lang w:val="en-US" w:eastAsia="zh-CN"/>
+        </w:rPr>
+      </w:pPr>
+    </w:p>
+    <w:p>
+      <w:pPr>
+        <w:jc w:val="center"/>
+        <w:rPr>
+          <w:rFonts w:hint="eastAsia"/>
+          <w:lang w:val="en-US" w:eastAsia="zh-CN"/>
+        </w:rPr>
+      </w:pPr>
+    </w:p>
+    <w:p>
+      <w:pPr>
+        <w:jc w:val="center"/>
+        <w:rPr>
+          <w:rFonts w:hint="eastAsia"/>
+          <w:lang w:val="en-US" w:eastAsia="zh-CN"/>
+        </w:rPr>
+      </w:pPr>
+    </w:p>
+    <w:p>
+      <w:pPr>
+        <w:jc w:val="center"/>
+        <w:rPr>
+          <w:rFonts w:hint="eastAsia"/>
+          <w:lang w:val="en-US" w:eastAsia="zh-CN"/>
+        </w:rPr>
+      </w:pPr>
+    </w:p>
+    <w:p>
+      <w:pPr>
+        <w:jc w:val="center"/>
+        <w:rPr>
+          <w:rFonts w:hint="eastAsia"/>
+          <w:lang w:val="en-US" w:eastAsia="zh-CN"/>
+        </w:rPr>
+      </w:pPr>
+    </w:p>
+    <w:p>
+      <w:pPr>
+        <w:jc w:val="center"/>
+        <w:rPr>
+          <w:rFonts w:hint="eastAsia"/>
+          <w:lang w:val="en-US" w:eastAsia="zh-CN"/>
+        </w:rPr>
+      </w:pPr>
+    </w:p>
+    <w:p>
+      <w:pPr>
+        <w:jc w:val="center"/>
+        <w:rPr>
+          <w:rFonts w:hint="eastAsia"/>
+          <w:lang w:val="en-US" w:eastAsia="zh-CN"/>
+        </w:rPr>
+      </w:pPr>
+    </w:p>
+    <w:bookmarkEnd w:id="2"/>
     <w:p>
       <w:pPr>
         <w:jc w:val="center"/>
@@ -766,6 +861,7 @@
         </w:numPr>
         <w:ind w:left="0" w:leftChars="0" w:firstLine="420" w:firstLineChars="0"/>
         <w:jc w:val="left"/>
+        <w:outlineLvl w:val="9"/>
         <w:rPr>
           <w:rFonts w:hint="eastAsia"/>
           <w:b/>
@@ -1303,8 +1399,6 @@
         </w:rPr>
         <w:t>理智低于一定值时始终消耗</w:t>
       </w:r>
-      <w:bookmarkStart w:id="0" w:name="_GoBack"/>
-      <w:bookmarkEnd w:id="0"/>
     </w:p>
     <w:p>
       <w:pPr>
@@ -1452,6 +1546,269 @@
             </a:graphic>
           </wp:inline>
         </w:drawing>
+      </w:r>
+    </w:p>
+    <w:p>
+      <w:pPr>
+        <w:numPr>
+          <w:ilvl w:val="0"/>
+          <w:numId w:val="0"/>
+        </w:numPr>
+        <w:ind w:left="420" w:leftChars="0" w:firstLine="420" w:firstLineChars="0"/>
+        <w:jc w:val="left"/>
+        <w:rPr>
+          <w:rFonts w:hint="eastAsia" w:asciiTheme="minorEastAsia" w:hAnsiTheme="minorEastAsia" w:eastAsiaTheme="minorEastAsia" w:cstheme="minorEastAsia"/>
+          <w:b w:val="0"/>
+          <w:bCs w:val="0"/>
+          <w:sz w:val="24"/>
+          <w:szCs w:val="24"/>
+          <w:lang w:val="en-US" w:eastAsia="zh-CN"/>
+        </w:rPr>
+      </w:pPr>
+      <w:r>
+        <w:rPr>
+          <w:rFonts w:hint="eastAsia" w:asciiTheme="minorEastAsia" w:hAnsiTheme="minorEastAsia" w:eastAsiaTheme="minorEastAsia" w:cstheme="minorEastAsia"/>
+          <w:b w:val="0"/>
+          <w:bCs w:val="0"/>
+          <w:sz w:val="24"/>
+          <w:szCs w:val="24"/>
+          <w:lang w:val="en-US" w:eastAsia="zh-CN"/>
+        </w:rPr>
+        <w:t>故事分为</w:t>
+      </w:r>
+      <w:r>
+        <w:rPr>
+          <w:rFonts w:hint="eastAsia" w:asciiTheme="minorEastAsia" w:hAnsiTheme="minorEastAsia" w:eastAsiaTheme="minorEastAsia" w:cstheme="minorEastAsia"/>
+          <w:b/>
+          <w:bCs/>
+          <w:color w:val="0000FF"/>
+          <w:sz w:val="24"/>
+          <w:szCs w:val="24"/>
+          <w:lang w:val="en-US" w:eastAsia="zh-CN"/>
+        </w:rPr>
+        <w:t>三个</w:t>
+      </w:r>
+      <w:r>
+        <w:rPr>
+          <w:rFonts w:hint="eastAsia" w:asciiTheme="minorEastAsia" w:hAnsiTheme="minorEastAsia" w:eastAsiaTheme="minorEastAsia" w:cstheme="minorEastAsia"/>
+          <w:b w:val="0"/>
+          <w:bCs w:val="0"/>
+          <w:sz w:val="24"/>
+          <w:szCs w:val="24"/>
+          <w:lang w:val="en-US" w:eastAsia="zh-CN"/>
+        </w:rPr>
+        <w:t>章节：得到消息抵达探险位置，进入探险位置，最终找到黄金之心以及逃离探险位置，前半部分为线性流程，在进入第二章节，即进入探险位置后将</w:t>
+      </w:r>
+      <w:r>
+        <w:rPr>
+          <w:rFonts w:hint="eastAsia" w:asciiTheme="minorEastAsia" w:hAnsiTheme="minorEastAsia" w:eastAsiaTheme="minorEastAsia" w:cstheme="minorEastAsia"/>
+          <w:b/>
+          <w:bCs/>
+          <w:color w:val="0000FF"/>
+          <w:sz w:val="24"/>
+          <w:szCs w:val="24"/>
+          <w:lang w:val="en-US" w:eastAsia="zh-CN"/>
+        </w:rPr>
+        <w:t>变更为生存沙盘模式</w:t>
+      </w:r>
+      <w:r>
+        <w:rPr>
+          <w:rFonts w:hint="eastAsia" w:asciiTheme="minorEastAsia" w:hAnsiTheme="minorEastAsia" w:eastAsiaTheme="minorEastAsia" w:cstheme="minorEastAsia"/>
+          <w:b w:val="0"/>
+          <w:bCs w:val="0"/>
+          <w:sz w:val="24"/>
+          <w:szCs w:val="24"/>
+          <w:lang w:val="en-US" w:eastAsia="zh-CN"/>
+        </w:rPr>
+        <w:t>，直到进入第三阶段再次变为线性流程，即第一章节和第三章节主要以叙述为主</w:t>
+      </w:r>
+    </w:p>
+    <w:p>
+      <w:pPr>
+        <w:numPr>
+          <w:ilvl w:val="0"/>
+          <w:numId w:val="0"/>
+        </w:numPr>
+        <w:ind w:left="420" w:leftChars="0" w:firstLine="420" w:firstLineChars="0"/>
+        <w:jc w:val="left"/>
+        <w:rPr>
+          <w:rFonts w:hint="eastAsia" w:asciiTheme="minorEastAsia" w:hAnsiTheme="minorEastAsia" w:eastAsiaTheme="minorEastAsia" w:cstheme="minorEastAsia"/>
+          <w:b w:val="0"/>
+          <w:bCs w:val="0"/>
+          <w:sz w:val="24"/>
+          <w:szCs w:val="24"/>
+          <w:lang w:val="en-US" w:eastAsia="zh-CN"/>
+        </w:rPr>
+      </w:pPr>
+    </w:p>
+    <w:p>
+      <w:pPr>
+        <w:numPr>
+          <w:ilvl w:val="0"/>
+          <w:numId w:val="0"/>
+        </w:numPr>
+        <w:ind w:left="420" w:leftChars="0" w:firstLine="420" w:firstLineChars="0"/>
+        <w:jc w:val="left"/>
+        <w:rPr>
+          <w:rFonts w:hint="eastAsia" w:asciiTheme="minorEastAsia" w:hAnsiTheme="minorEastAsia" w:eastAsiaTheme="minorEastAsia" w:cstheme="minorEastAsia"/>
+          <w:b w:val="0"/>
+          <w:bCs w:val="0"/>
+          <w:sz w:val="24"/>
+          <w:szCs w:val="24"/>
+          <w:lang w:val="en-US" w:eastAsia="zh-CN"/>
+        </w:rPr>
+      </w:pPr>
+      <w:r>
+        <w:rPr>
+          <w:rFonts w:hint="eastAsia" w:asciiTheme="minorEastAsia" w:hAnsiTheme="minorEastAsia" w:eastAsiaTheme="minorEastAsia" w:cstheme="minorEastAsia"/>
+          <w:b w:val="0"/>
+          <w:bCs w:val="0"/>
+          <w:sz w:val="24"/>
+          <w:szCs w:val="24"/>
+          <w:lang w:val="en-US" w:eastAsia="zh-CN"/>
+        </w:rPr>
+        <w:t>触发事件时，主要以图画形式展现，单张图配合字幕叙述剧情。</w:t>
+      </w:r>
+    </w:p>
+    <w:p>
+      <w:pPr>
+        <w:numPr>
+          <w:ilvl w:val="0"/>
+          <w:numId w:val="0"/>
+        </w:numPr>
+        <w:ind w:left="420" w:leftChars="0" w:firstLine="420" w:firstLineChars="0"/>
+        <w:jc w:val="left"/>
+        <w:rPr>
+          <w:rFonts w:hint="eastAsia" w:asciiTheme="minorEastAsia" w:hAnsiTheme="minorEastAsia" w:eastAsiaTheme="minorEastAsia" w:cstheme="minorEastAsia"/>
+          <w:b w:val="0"/>
+          <w:bCs w:val="0"/>
+          <w:sz w:val="24"/>
+          <w:szCs w:val="24"/>
+          <w:lang w:val="en-US" w:eastAsia="zh-CN"/>
+        </w:rPr>
+      </w:pPr>
+      <w:r>
+        <w:rPr>
+          <w:rFonts w:hint="eastAsia" w:asciiTheme="minorEastAsia" w:hAnsiTheme="minorEastAsia" w:eastAsiaTheme="minorEastAsia" w:cstheme="minorEastAsia"/>
+          <w:b w:val="0"/>
+          <w:bCs w:val="0"/>
+          <w:sz w:val="24"/>
+          <w:szCs w:val="24"/>
+          <w:lang w:val="en-US" w:eastAsia="zh-CN"/>
+        </w:rPr>
+        <w:drawing>
+          <wp:inline distT="0" distB="0" distL="114300" distR="114300">
+            <wp:extent cx="5483225" cy="3289935"/>
+            <wp:effectExtent l="0" t="0" r="3175" b="5715"/>
+            <wp:docPr id="3" name="图片 3" descr="test"/>
+            <wp:cNvGraphicFramePr>
+              <a:graphicFrameLocks xmlns:a="http://schemas.openxmlformats.org/drawingml/2006/main" noChangeAspect="1"/>
+            </wp:cNvGraphicFramePr>
+            <a:graphic xmlns:a="http://schemas.openxmlformats.org/drawingml/2006/main">
+              <a:graphicData uri="http://schemas.openxmlformats.org/drawingml/2006/picture">
+                <pic:pic xmlns:pic="http://schemas.openxmlformats.org/drawingml/2006/picture">
+                  <pic:nvPicPr>
+                    <pic:cNvPr id="3" name="图片 3" descr="test"/>
+                    <pic:cNvPicPr>
+                      <a:picLocks noChangeAspect="1"/>
+                    </pic:cNvPicPr>
+                  </pic:nvPicPr>
+                  <pic:blipFill>
+                    <a:blip r:embed="rId6"/>
+                    <a:stretch>
+                      <a:fillRect/>
+                    </a:stretch>
+                  </pic:blipFill>
+                  <pic:spPr>
+                    <a:xfrm>
+                      <a:off x="0" y="0"/>
+                      <a:ext cx="5483225" cy="3289935"/>
+                    </a:xfrm>
+                    <a:prstGeom prst="rect">
+                      <a:avLst/>
+                    </a:prstGeom>
+                  </pic:spPr>
+                </pic:pic>
+              </a:graphicData>
+            </a:graphic>
+          </wp:inline>
+        </w:drawing>
+      </w:r>
+    </w:p>
+    <w:p>
+      <w:pPr>
+        <w:numPr>
+          <w:ilvl w:val="0"/>
+          <w:numId w:val="0"/>
+        </w:numPr>
+        <w:ind w:left="420" w:leftChars="0" w:firstLine="420" w:firstLineChars="0"/>
+        <w:jc w:val="left"/>
+        <w:rPr>
+          <w:rFonts w:hint="eastAsia" w:asciiTheme="minorEastAsia" w:hAnsiTheme="minorEastAsia" w:eastAsiaTheme="minorEastAsia" w:cstheme="minorEastAsia"/>
+          <w:b w:val="0"/>
+          <w:bCs w:val="0"/>
+          <w:sz w:val="24"/>
+          <w:szCs w:val="24"/>
+          <w:lang w:val="en-US" w:eastAsia="zh-CN"/>
+        </w:rPr>
+      </w:pPr>
+      <w:r>
+        <w:rPr>
+          <w:rFonts w:hint="eastAsia" w:asciiTheme="minorEastAsia" w:hAnsiTheme="minorEastAsia" w:eastAsiaTheme="minorEastAsia" w:cstheme="minorEastAsia"/>
+          <w:b w:val="0"/>
+          <w:bCs w:val="0"/>
+          <w:sz w:val="24"/>
+          <w:szCs w:val="24"/>
+          <w:lang w:val="en-US" w:eastAsia="zh-CN"/>
+        </w:rPr>
+        <w:t>叙述风格为第三人称，一张图片对应多句台词。</w:t>
+      </w:r>
+    </w:p>
+    <w:p>
+      <w:pPr>
+        <w:numPr>
+          <w:ilvl w:val="0"/>
+          <w:numId w:val="0"/>
+        </w:numPr>
+        <w:ind w:left="420" w:leftChars="0" w:firstLine="420" w:firstLineChars="0"/>
+        <w:jc w:val="left"/>
+        <w:rPr>
+          <w:rFonts w:hint="eastAsia" w:asciiTheme="minorEastAsia" w:hAnsiTheme="minorEastAsia" w:eastAsiaTheme="minorEastAsia" w:cstheme="minorEastAsia"/>
+          <w:b w:val="0"/>
+          <w:bCs w:val="0"/>
+          <w:sz w:val="24"/>
+          <w:szCs w:val="24"/>
+          <w:lang w:val="en-US" w:eastAsia="zh-CN"/>
+        </w:rPr>
+      </w:pPr>
+    </w:p>
+    <w:p>
+      <w:pPr>
+        <w:numPr>
+          <w:ilvl w:val="0"/>
+          <w:numId w:val="0"/>
+        </w:numPr>
+        <w:ind w:left="420" w:leftChars="0" w:firstLine="420" w:firstLineChars="0"/>
+        <w:jc w:val="left"/>
+        <w:rPr>
+          <w:rFonts w:hint="eastAsia" w:asciiTheme="minorEastAsia" w:hAnsiTheme="minorEastAsia" w:eastAsiaTheme="minorEastAsia" w:cstheme="minorEastAsia"/>
+          <w:b w:val="0"/>
+          <w:bCs w:val="0"/>
+          <w:sz w:val="24"/>
+          <w:szCs w:val="24"/>
+          <w:lang w:val="en-US" w:eastAsia="zh-CN"/>
+        </w:rPr>
+      </w:pPr>
+      <w:r>
+        <w:rPr>
+          <w:rFonts w:hint="eastAsia" w:asciiTheme="minorEastAsia" w:hAnsiTheme="minorEastAsia" w:eastAsiaTheme="minorEastAsia" w:cstheme="minorEastAsia"/>
+          <w:b w:val="0"/>
+          <w:bCs w:val="0"/>
+          <w:sz w:val="24"/>
+          <w:szCs w:val="24"/>
+          <w:lang w:val="en-US" w:eastAsia="zh-CN"/>
+        </w:rPr>
+        <w:t>敌人不以随机遇怪形式出现，细节仍需商议</w:t>
       </w:r>
     </w:p>
     <w:sectPr>
@@ -1811,13 +2168,13 @@
       <w:sz w:val="44"/>
     </w:rPr>
   </w:style>
-  <w:style w:type="character" w:default="1" w:styleId="4">
+  <w:style w:type="character" w:default="1" w:styleId="5">
     <w:name w:val="Default Paragraph Font"/>
     <w:semiHidden/>
     <w:qFormat/>
     <w:uiPriority w:val="0"/>
   </w:style>
-  <w:style w:type="table" w:default="1" w:styleId="14">
+  <w:style w:type="table" w:default="1" w:styleId="15">
     <w:name w:val="Normal Table"/>
     <w:semiHidden/>
     <w:qFormat/>
@@ -1833,6 +2190,12 @@
     </w:tblPr>
   </w:style>
   <w:style w:type="paragraph" w:styleId="3">
+    <w:name w:val="toc 1"/>
+    <w:basedOn w:val="1"/>
+    <w:next w:val="1"/>
+    <w:uiPriority w:val="0"/>
+  </w:style>
+  <w:style w:type="paragraph" w:styleId="4">
     <w:name w:val="Normal (Web)"/>
     <w:basedOn w:val="1"/>
     <w:qFormat/>
@@ -1854,18 +2217,18 @@
       <w:lang w:val="en-US" w:eastAsia="zh-CN" w:bidi="ar"/>
     </w:rPr>
   </w:style>
-  <w:style w:type="character" w:styleId="5">
+  <w:style w:type="character" w:styleId="6">
     <w:name w:val="Strong"/>
-    <w:basedOn w:val="4"/>
+    <w:basedOn w:val="5"/>
     <w:qFormat/>
     <w:uiPriority w:val="0"/>
     <w:rPr>
       <w:b/>
     </w:rPr>
   </w:style>
-  <w:style w:type="character" w:styleId="6">
+  <w:style w:type="character" w:styleId="7">
     <w:name w:val="FollowedHyperlink"/>
-    <w:basedOn w:val="4"/>
+    <w:basedOn w:val="5"/>
     <w:qFormat/>
     <w:uiPriority w:val="0"/>
     <w:rPr>
@@ -1873,36 +2236,36 @@
       <w:u w:val="none"/>
     </w:rPr>
   </w:style>
-  <w:style w:type="character" w:styleId="7">
+  <w:style w:type="character" w:styleId="8">
     <w:name w:val="Emphasis"/>
-    <w:basedOn w:val="4"/>
+    <w:basedOn w:val="5"/>
     <w:qFormat/>
     <w:uiPriority w:val="0"/>
     <w:rPr>
       <w:color w:val="CC0000"/>
     </w:rPr>
   </w:style>
-  <w:style w:type="character" w:styleId="8">
+  <w:style w:type="character" w:styleId="9">
     <w:name w:val="HTML Definition"/>
-    <w:basedOn w:val="4"/>
-    <w:qFormat/>
-    <w:uiPriority w:val="0"/>
-  </w:style>
-  <w:style w:type="character" w:styleId="9">
-    <w:name w:val="HTML Acronym"/>
-    <w:basedOn w:val="4"/>
+    <w:basedOn w:val="5"/>
     <w:qFormat/>
     <w:uiPriority w:val="0"/>
   </w:style>
   <w:style w:type="character" w:styleId="10">
-    <w:name w:val="HTML Variable"/>
-    <w:basedOn w:val="4"/>
+    <w:name w:val="HTML Acronym"/>
+    <w:basedOn w:val="5"/>
     <w:qFormat/>
     <w:uiPriority w:val="0"/>
   </w:style>
   <w:style w:type="character" w:styleId="11">
+    <w:name w:val="HTML Variable"/>
+    <w:basedOn w:val="5"/>
+    <w:qFormat/>
+    <w:uiPriority w:val="0"/>
+  </w:style>
+  <w:style w:type="character" w:styleId="12">
     <w:name w:val="Hyperlink"/>
-    <w:basedOn w:val="4"/>
+    <w:basedOn w:val="5"/>
     <w:qFormat/>
     <w:uiPriority w:val="0"/>
     <w:rPr>
@@ -1910,9 +2273,9 @@
       <w:u w:val="none"/>
     </w:rPr>
   </w:style>
-  <w:style w:type="character" w:styleId="12">
+  <w:style w:type="character" w:styleId="13">
     <w:name w:val="HTML Code"/>
-    <w:basedOn w:val="4"/>
+    <w:basedOn w:val="5"/>
     <w:qFormat/>
     <w:uiPriority w:val="0"/>
     <w:rPr>
@@ -1920,33 +2283,33 @@
       <w:sz w:val="20"/>
     </w:rPr>
   </w:style>
-  <w:style w:type="character" w:styleId="13">
+  <w:style w:type="character" w:styleId="14">
     <w:name w:val="HTML Cite"/>
-    <w:basedOn w:val="4"/>
+    <w:basedOn w:val="5"/>
     <w:qFormat/>
     <w:uiPriority w:val="0"/>
     <w:rPr>
       <w:color w:val="008000"/>
     </w:rPr>
   </w:style>
-  <w:style w:type="character" w:customStyle="1" w:styleId="15">
+  <w:style w:type="character" w:customStyle="1" w:styleId="16">
     <w:name w:val="op_dict3_lineone_result_tip"/>
-    <w:basedOn w:val="4"/>
+    <w:basedOn w:val="5"/>
     <w:qFormat/>
     <w:uiPriority w:val="0"/>
     <w:rPr>
       <w:color w:val="999999"/>
     </w:rPr>
   </w:style>
-  <w:style w:type="character" w:customStyle="1" w:styleId="16">
+  <w:style w:type="character" w:customStyle="1" w:styleId="17">
     <w:name w:val="op_dict_text21"/>
-    <w:basedOn w:val="4"/>
+    <w:basedOn w:val="5"/>
     <w:qFormat/>
     <w:uiPriority w:val="0"/>
   </w:style>
-  <w:style w:type="character" w:customStyle="1" w:styleId="17">
+  <w:style w:type="character" w:customStyle="1" w:styleId="18">
     <w:name w:val="data-lang6"/>
-    <w:basedOn w:val="4"/>
+    <w:basedOn w:val="5"/>
     <w:qFormat/>
     <w:uiPriority w:val="0"/>
     <w:rPr>
@@ -1956,7 +2319,7 @@
       <w:bdr w:val="single" w:color="FFFFFF" w:sz="6" w:space="0"/>
     </w:rPr>
   </w:style>
-  <w:style w:type="paragraph" w:customStyle="1" w:styleId="18">
+  <w:style w:type="paragraph" w:customStyle="1" w:styleId="19">
     <w:name w:val="sample-target"/>
     <w:basedOn w:val="1"/>
     <w:qFormat/>
@@ -1974,9 +2337,9 @@
       <w:lang w:val="en-US" w:eastAsia="zh-CN" w:bidi="ar"/>
     </w:rPr>
   </w:style>
-  <w:style w:type="character" w:customStyle="1" w:styleId="19">
+  <w:style w:type="character" w:customStyle="1" w:styleId="20">
     <w:name w:val="focus"/>
-    <w:basedOn w:val="4"/>
+    <w:basedOn w:val="5"/>
     <w:qFormat/>
     <w:uiPriority w:val="0"/>
   </w:style>
